--- a/Review/MA4128SampleExamPractical.docx
+++ b/Review/MA4128SampleExamPractical.docx
@@ -1,6 +1,6 @@
 
 <file path=word/document.xml><?xml version="1.0" encoding="utf-8"?>
-<w:document xmlns:ve="http://schemas.openxmlformats.org/markup-compatibility/2006" xmlns:o="urn:schemas-microsoft-com:office:office" xmlns:r="http://schemas.openxmlformats.org/officeDocument/2006/relationships" xmlns:m="http://schemas.openxmlformats.org/officeDocument/2006/math" xmlns:v="urn:schemas-microsoft-com:vml" xmlns:wp="http://schemas.openxmlformats.org/drawingml/2006/wordprocessingDrawing" xmlns:w10="urn:schemas-microsoft-com:office:word" xmlns:w="http://schemas.openxmlformats.org/wordprocessingml/2006/main" xmlns:wne="http://schemas.microsoft.com/office/word/2006/wordml">
+<w:document xmlns:wpc="http://schemas.microsoft.com/office/word/2010/wordprocessingCanvas" xmlns:mc="http://schemas.openxmlformats.org/markup-compatibility/2006" xmlns:o="urn:schemas-microsoft-com:office:office" xmlns:r="http://schemas.openxmlformats.org/officeDocument/2006/relationships" xmlns:m="http://schemas.openxmlformats.org/officeDocument/2006/math" xmlns:v="urn:schemas-microsoft-com:vml" xmlns:wp14="http://schemas.microsoft.com/office/word/2010/wordprocessingDrawing" xmlns:wp="http://schemas.openxmlformats.org/drawingml/2006/wordprocessingDrawing" xmlns:w10="urn:schemas-microsoft-com:office:word" xmlns:w="http://schemas.openxmlformats.org/wordprocessingml/2006/main" xmlns:w14="http://schemas.microsoft.com/office/word/2010/wordml" xmlns:wpg="http://schemas.microsoft.com/office/word/2010/wordprocessingGroup" xmlns:wpi="http://schemas.microsoft.com/office/word/2010/wordprocessingInk" xmlns:wne="http://schemas.microsoft.com/office/word/2006/wordml" xmlns:wps="http://schemas.microsoft.com/office/word/2010/wordprocessingShape" mc:Ignorable="w14 wp14">
   <w:background w:color="FFFFFF"/>
   <w:body>
     <w:p>
@@ -51,13 +51,8 @@
       <w:pPr>
         <w:spacing w:after="200"/>
       </w:pPr>
-      <w:proofErr w:type="spellStart"/>
-      <w:r>
-        <w:t>Eigenvalues</w:t>
-      </w:r>
-      <w:proofErr w:type="spellEnd"/>
-      <w:r>
-        <w:t xml:space="preserve"> </w:t>
+      <w:r>
+        <w:t xml:space="preserve">Eigenvalues </w:t>
       </w:r>
     </w:p>
     <w:p>
@@ -90,43 +85,31 @@
       <w:pPr>
         <w:spacing w:after="200"/>
       </w:pPr>
+      <w:r>
+        <w:t>Scree-plot</w:t>
+      </w:r>
+    </w:p>
+    <w:p>
+      <w:pPr>
+        <w:spacing w:after="200"/>
+      </w:pPr>
+      <w:r>
+        <w:t>Draw the Scree-plot</w:t>
+      </w:r>
+    </w:p>
+    <w:p>
+      <w:pPr>
+        <w:spacing w:after="200"/>
+      </w:pPr>
+      <w:r>
+        <w:t>Percentage of variance explained</w:t>
+      </w:r>
+    </w:p>
+    <w:p>
+      <w:pPr>
+        <w:spacing w:after="200"/>
+      </w:pPr>
       <w:proofErr w:type="spellStart"/>
-      <w:r>
-        <w:t>Scree</w:t>
-      </w:r>
-      <w:proofErr w:type="spellEnd"/>
-      <w:r>
-        <w:t>-plot</w:t>
-      </w:r>
-    </w:p>
-    <w:p>
-      <w:pPr>
-        <w:spacing w:after="200"/>
-      </w:pPr>
-      <w:r>
-        <w:t xml:space="preserve">Draw the </w:t>
-      </w:r>
-      <w:proofErr w:type="spellStart"/>
-      <w:r>
-        <w:t>Scree</w:t>
-      </w:r>
-      <w:proofErr w:type="spellEnd"/>
-      <w:r>
-        <w:t>-plot</w:t>
-      </w:r>
-    </w:p>
-    <w:p>
-      <w:pPr>
-        <w:spacing w:after="200"/>
-      </w:pPr>
-      <w:r>
-        <w:t>Percentage of variance explained</w:t>
-      </w:r>
-    </w:p>
-    <w:p>
-      <w:pPr>
-        <w:spacing w:after="200"/>
-      </w:pPr>
       <w:r>
         <w:rPr>
           <w:b/>
@@ -134,6 +117,7 @@
         </w:rPr>
         <w:t>sampleA.sav</w:t>
       </w:r>
+      <w:proofErr w:type="spellEnd"/>
     </w:p>
     <w:p>
       <w:pPr>
@@ -167,6 +151,7 @@
       <w:pPr>
         <w:spacing w:after="200"/>
       </w:pPr>
+      <w:proofErr w:type="spellStart"/>
       <w:r>
         <w:rPr>
           <w:b/>
@@ -174,6 +159,7 @@
         </w:rPr>
         <w:t>sampleB.sav</w:t>
       </w:r>
+      <w:proofErr w:type="spellEnd"/>
     </w:p>
     <w:p>
       <w:pPr>
@@ -243,6 +229,7 @@
       <w:pPr>
         <w:spacing w:after="200"/>
       </w:pPr>
+      <w:proofErr w:type="spellStart"/>
       <w:r>
         <w:rPr>
           <w:b/>
@@ -250,6 +237,7 @@
         </w:rPr>
         <w:t>sampleC.sav</w:t>
       </w:r>
+      <w:proofErr w:type="spellEnd"/>
     </w:p>
     <w:p>
       <w:pPr>
@@ -260,7 +248,14 @@
           <w:b/>
           <w:u w:val="single"/>
         </w:rPr>
-        <w:t>Part 4 Logistic Regression [6 Marks]</w:t>
+        <w:t>Part 4 Lo</w:t>
+      </w:r>
+      <w:r>
+        <w:rPr>
+          <w:b/>
+          <w:u w:val="single"/>
+        </w:rPr>
+        <w:t>gistic Regression [6 Marks]</w:t>
       </w:r>
     </w:p>
     <w:p>
@@ -282,12 +277,14 @@
       <w:r>
         <w:t xml:space="preserve">( </w:t>
       </w:r>
+      <w:proofErr w:type="spellStart"/>
       <w:r>
         <w:rPr>
           <w:b/>
         </w:rPr>
         <w:t>exp</w:t>
       </w:r>
+      <w:proofErr w:type="spellEnd"/>
       <w:proofErr w:type="gramEnd"/>
       <w:r>
         <w:rPr>
@@ -330,6 +327,7 @@
       <w:pPr>
         <w:spacing w:after="200"/>
       </w:pPr>
+      <w:proofErr w:type="spellStart"/>
       <w:r>
         <w:rPr>
           <w:b/>
@@ -337,6 +335,7 @@
         </w:rPr>
         <w:t>sampleD.sav</w:t>
       </w:r>
+      <w:proofErr w:type="spellEnd"/>
     </w:p>
     <w:p>
       <w:pPr>
@@ -347,23 +346,7 @@
           <w:b/>
           <w:u w:val="single"/>
         </w:rPr>
-        <w:t xml:space="preserve">Part 5 </w:t>
-      </w:r>
-      <w:proofErr w:type="spellStart"/>
-      <w:r>
-        <w:rPr>
-          <w:b/>
-          <w:u w:val="single"/>
-        </w:rPr>
-        <w:t>Discriminant</w:t>
-      </w:r>
-      <w:proofErr w:type="spellEnd"/>
-      <w:r>
-        <w:rPr>
-          <w:b/>
-          <w:u w:val="single"/>
-        </w:rPr>
-        <w:t xml:space="preserve"> Analysis [6 Marks]</w:t>
+        <w:t>Part 5 Discriminant Analysis [6 Marks]</w:t>
       </w:r>
     </w:p>
     <w:p>
@@ -429,7 +412,7 @@
 </file>
 
 <file path=word/numbering.xml><?xml version="1.0" encoding="utf-8"?>
-<w:numbering xmlns:ve="http://schemas.openxmlformats.org/markup-compatibility/2006" xmlns:o="urn:schemas-microsoft-com:office:office" xmlns:r="http://schemas.openxmlformats.org/officeDocument/2006/relationships" xmlns:m="http://schemas.openxmlformats.org/officeDocument/2006/math" xmlns:v="urn:schemas-microsoft-com:vml" xmlns:wp="http://schemas.openxmlformats.org/drawingml/2006/wordprocessingDrawing" xmlns:w10="urn:schemas-microsoft-com:office:word" xmlns:w="http://schemas.openxmlformats.org/wordprocessingml/2006/main" xmlns:wne="http://schemas.microsoft.com/office/word/2006/wordml">
+<w:numbering xmlns:wpc="http://schemas.microsoft.com/office/word/2010/wordprocessingCanvas" xmlns:mc="http://schemas.openxmlformats.org/markup-compatibility/2006" xmlns:o="urn:schemas-microsoft-com:office:office" xmlns:r="http://schemas.openxmlformats.org/officeDocument/2006/relationships" xmlns:m="http://schemas.openxmlformats.org/officeDocument/2006/math" xmlns:v="urn:schemas-microsoft-com:vml" xmlns:wp14="http://schemas.microsoft.com/office/word/2010/wordprocessingDrawing" xmlns:wp="http://schemas.openxmlformats.org/drawingml/2006/wordprocessingDrawing" xmlns:w10="urn:schemas-microsoft-com:office:word" xmlns:w="http://schemas.openxmlformats.org/wordprocessingml/2006/main" xmlns:w14="http://schemas.microsoft.com/office/word/2010/wordml" xmlns:wpg="http://schemas.microsoft.com/office/word/2010/wordprocessingGroup" xmlns:wpi="http://schemas.microsoft.com/office/word/2010/wordprocessingInk" xmlns:wne="http://schemas.microsoft.com/office/word/2006/wordml" xmlns:wps="http://schemas.microsoft.com/office/word/2010/wordprocessingShape" mc:Ignorable="w14 wp14">
   <w:abstractNum w:abstractNumId="0">
     <w:nsid w:val="3AB73F57"/>
     <w:multiLevelType w:val="multilevel"/>
@@ -622,7 +605,7 @@
 </file>
 
 <file path=word/styles.xml><?xml version="1.0" encoding="utf-8"?>
-<w:styles xmlns:r="http://schemas.openxmlformats.org/officeDocument/2006/relationships" xmlns:w="http://schemas.openxmlformats.org/wordprocessingml/2006/main">
+<w:styles xmlns:mc="http://schemas.openxmlformats.org/markup-compatibility/2006" xmlns:r="http://schemas.openxmlformats.org/officeDocument/2006/relationships" xmlns:w="http://schemas.openxmlformats.org/wordprocessingml/2006/main" xmlns:w14="http://schemas.microsoft.com/office/word/2010/wordml" mc:Ignorable="w14">
   <w:docDefaults>
     <w:rPrDefault>
       <w:rPr>
@@ -779,7 +762,6 @@
   </w:latentStyles>
   <w:style w:type="paragraph" w:default="1" w:styleId="Normal">
     <w:name w:val="Normal"/>
-    <w:rsid w:val="004E7327"/>
     <w:pPr>
       <w:spacing w:after="0"/>
     </w:pPr>
@@ -792,7 +774,6 @@
     <w:name w:val="heading 1"/>
     <w:basedOn w:val="Normal"/>
     <w:next w:val="Normal"/>
-    <w:rsid w:val="004E7327"/>
     <w:pPr>
       <w:spacing w:before="480" w:after="120"/>
       <w:outlineLvl w:val="0"/>
@@ -806,7 +787,6 @@
     <w:name w:val="heading 2"/>
     <w:basedOn w:val="Normal"/>
     <w:next w:val="Normal"/>
-    <w:rsid w:val="004E7327"/>
     <w:pPr>
       <w:spacing w:before="360" w:after="80"/>
       <w:outlineLvl w:val="1"/>
@@ -820,7 +800,6 @@
     <w:name w:val="heading 3"/>
     <w:basedOn w:val="Normal"/>
     <w:next w:val="Normal"/>
-    <w:rsid w:val="004E7327"/>
     <w:pPr>
       <w:spacing w:before="280" w:after="80"/>
       <w:outlineLvl w:val="2"/>
@@ -834,7 +813,6 @@
     <w:name w:val="heading 4"/>
     <w:basedOn w:val="Normal"/>
     <w:next w:val="Normal"/>
-    <w:rsid w:val="004E7327"/>
     <w:pPr>
       <w:spacing w:before="240" w:after="40"/>
       <w:outlineLvl w:val="3"/>
@@ -848,7 +826,6 @@
     <w:name w:val="heading 5"/>
     <w:basedOn w:val="Normal"/>
     <w:next w:val="Normal"/>
-    <w:rsid w:val="004E7327"/>
     <w:pPr>
       <w:spacing w:before="220" w:after="40"/>
       <w:outlineLvl w:val="4"/>
@@ -861,7 +838,6 @@
     <w:name w:val="heading 6"/>
     <w:basedOn w:val="Normal"/>
     <w:next w:val="Normal"/>
-    <w:rsid w:val="004E7327"/>
     <w:pPr>
       <w:spacing w:before="200" w:after="40"/>
       <w:outlineLvl w:val="5"/>
@@ -882,7 +858,6 @@
     <w:uiPriority w:val="99"/>
     <w:semiHidden/>
     <w:unhideWhenUsed/>
-    <w:qFormat/>
     <w:tblPr>
       <w:tblInd w:w="0" w:type="dxa"/>
       <w:tblCellMar>
@@ -903,7 +878,6 @@
     <w:name w:val="Title"/>
     <w:basedOn w:val="Normal"/>
     <w:next w:val="Normal"/>
-    <w:rsid w:val="004E7327"/>
     <w:pPr>
       <w:spacing w:before="480" w:after="120"/>
     </w:pPr>
@@ -916,7 +890,6 @@
     <w:name w:val="Subtitle"/>
     <w:basedOn w:val="Normal"/>
     <w:next w:val="Normal"/>
-    <w:rsid w:val="004E7327"/>
     <w:pPr>
       <w:spacing w:before="360" w:after="80"/>
     </w:pPr>
